--- a/History of The Internet.docx
+++ b/History of The Internet.docx
@@ -4,6 +4,7 @@
   <w:body>
     <w:p>
       <w:pPr>
+        <w:spacing w:line="360" w:lineRule="auto"/>
         <w:jc w:val="center"/>
         <w:rPr>
           <w:rFonts w:ascii="Times New Roman" w:hAnsi="Times New Roman" w:cs="Times New Roman"/>
@@ -39,6 +40,7 @@
     </w:p>
     <w:p>
       <w:pPr>
+        <w:spacing w:line="360" w:lineRule="auto"/>
         <w:rPr>
           <w:rFonts w:ascii="Times New Roman" w:hAnsi="Times New Roman" w:cs="Times New Roman"/>
           <w:b/>
@@ -62,6 +64,7 @@
     </w:p>
     <w:p>
       <w:pPr>
+        <w:spacing w:line="360" w:lineRule="auto"/>
         <w:rPr>
           <w:rFonts w:ascii="Times New Roman" w:hAnsi="Times New Roman" w:cs="Times New Roman"/>
           <w:color w:val="000000" w:themeColor="text1"/>
@@ -163,6 +166,7 @@
     </w:p>
     <w:p>
       <w:pPr>
+        <w:spacing w:line="360" w:lineRule="auto"/>
         <w:rPr>
           <w:rFonts w:ascii="Times New Roman" w:hAnsi="Times New Roman" w:cs="Times New Roman"/>
           <w:b/>
@@ -189,7 +193,7 @@
     <w:p>
       <w:pPr>
         <w:pStyle w:val="NormalWeb"/>
-        <w:spacing w:before="240" w:beforeAutospacing="0" w:after="240" w:afterAutospacing="0"/>
+        <w:spacing w:before="240" w:beforeAutospacing="0" w:after="240" w:afterAutospacing="0" w:line="360" w:lineRule="auto"/>
         <w:rPr>
           <w:color w:val="000000" w:themeColor="text1"/>
         </w:rPr>
@@ -217,79 +221,52 @@
     <w:p>
       <w:pPr>
         <w:pStyle w:val="NormalWeb"/>
-        <w:spacing w:before="240" w:beforeAutospacing="0" w:after="240" w:afterAutospacing="0"/>
-        <w:rPr>
-          <w:color w:val="000000" w:themeColor="text1"/>
-        </w:rPr>
-      </w:pPr>
-      <w:r>
-        <w:rPr>
-          <w:color w:val="000000" w:themeColor="text1"/>
-        </w:rPr>
-        <w:t>There was therefore an urgent need to design a communications system capable of surviving a devastating thermonuclear attack. This challenge was taken up by a researcher in the RAND Corporation, Paul Baran, who came up with a design for a mesh network based on high levels of link redundancy and a digital communications technology called packet switching</w:t>
-      </w:r>
-      <w:r>
-        <w:rPr>
-          <w:color w:val="000000" w:themeColor="text1"/>
-        </w:rPr>
-        <w:t>.</w:t>
+        <w:spacing w:before="240" w:beforeAutospacing="0" w:after="240" w:afterAutospacing="0" w:line="360" w:lineRule="auto"/>
+        <w:rPr>
+          <w:color w:val="000000" w:themeColor="text1"/>
+        </w:rPr>
+      </w:pPr>
+      <w:r>
+        <w:rPr>
+          <w:color w:val="000000" w:themeColor="text1"/>
+        </w:rPr>
+        <w:t>There was therefore an urgent need to design a communications system capable of surviving a devastating thermonuclear attack. This challenge was taken up by a researcher in the RAND Corporation, Paul Baran, who came up with a design for a mesh network based on high levels of link redundancy and a digital communications technology called packet switching.</w:t>
       </w:r>
     </w:p>
     <w:p>
       <w:pPr>
         <w:pStyle w:val="NormalWeb"/>
-        <w:spacing w:before="240" w:beforeAutospacing="0" w:after="240" w:afterAutospacing="0"/>
-        <w:rPr>
-          <w:color w:val="000000" w:themeColor="text1"/>
-        </w:rPr>
-      </w:pPr>
-      <w:r>
-        <w:rPr>
-          <w:color w:val="000000" w:themeColor="text1"/>
-        </w:rPr>
-        <w:t xml:space="preserve">The second strand of the story opens with the Soviet Union's successful launch of the Sputnik satellite in October 1957, an event that profoundly shocked the US </w:t>
-      </w:r>
-      <w:r>
-        <w:rPr>
-          <w:color w:val="000000" w:themeColor="text1"/>
-        </w:rPr>
-        <w:t>defense</w:t>
-      </w:r>
-      <w:r>
-        <w:rPr>
-          <w:color w:val="000000" w:themeColor="text1"/>
-        </w:rPr>
-        <w:t xml:space="preserve"> establishment and led to the setting up of the Advanced Research Projects Agency (ARPA) within the Department of Defense. Early in its </w:t>
-      </w:r>
-      <w:r>
-        <w:rPr>
-          <w:color w:val="000000" w:themeColor="text1"/>
-        </w:rPr>
-        <w:t>organizational</w:t>
-      </w:r>
-      <w:r>
-        <w:rPr>
-          <w:color w:val="000000" w:themeColor="text1"/>
-        </w:rPr>
-        <w:t xml:space="preserve"> life, ARPA morphed into the agency within the Pentagon that funded advanced, ‘blue-skies’ research which could have military applications. In due course, ARPA found itself funding the purchase, operation, and maintenance of at least a dozen expensive mainframe computers for the various university departments and institutes which held research contracts from the agency. The problem was that these machines were incompatible with one another, and therefore could not function as shared resources for the community of ARPA-funded researchers across the US</w:t>
-      </w:r>
-      <w:r>
-        <w:rPr>
-          <w:color w:val="000000" w:themeColor="text1"/>
-        </w:rPr>
-        <w:t xml:space="preserve">. </w:t>
-      </w:r>
-    </w:p>
-    <w:p>
-      <w:pPr>
-        <w:rPr>
-          <w:rFonts w:ascii="Times New Roman" w:hAnsi="Times New Roman" w:cs="Times New Roman"/>
-          <w:color w:val="000000" w:themeColor="text1"/>
-        </w:rPr>
-      </w:pPr>
-    </w:p>
-    <w:p>
-      <w:pPr>
+        <w:spacing w:before="240" w:beforeAutospacing="0" w:after="240" w:afterAutospacing="0" w:line="360" w:lineRule="auto"/>
+        <w:rPr>
+          <w:color w:val="000000" w:themeColor="text1"/>
+        </w:rPr>
+      </w:pPr>
+      <w:r>
+        <w:rPr>
+          <w:color w:val="000000" w:themeColor="text1"/>
+        </w:rPr>
+        <w:t xml:space="preserve">The second strand of the story opens with the Soviet Union's successful launch of the Sputnik satellite in October 1957, an event that profoundly shocked the US defense establishment and led to the setting up of the Advanced Research Projects Agency (ARPA) within the Department of </w:t>
+      </w:r>
+      <w:r>
+        <w:rPr>
+          <w:color w:val="000000" w:themeColor="text1"/>
+        </w:rPr>
+        <w:lastRenderedPageBreak/>
+        <w:t xml:space="preserve">Defense. Early in its organizational life, ARPA morphed into the agency within the Pentagon that funded advanced, ‘blue-skies’ research which could have military applications. In due course, ARPA found itself funding the purchase, operation, and maintenance of at least a dozen expensive mainframe computers for the various university departments and institutes which held research contracts from the agency. The problem was that these machines were incompatible with one another, and therefore could not function as shared resources for the community of ARPA-funded researchers across the US. </w:t>
+      </w:r>
+    </w:p>
+    <w:p>
+      <w:pPr>
+        <w:spacing w:line="360" w:lineRule="auto"/>
+        <w:rPr>
+          <w:rFonts w:ascii="Times New Roman" w:hAnsi="Times New Roman" w:cs="Times New Roman"/>
+          <w:color w:val="000000" w:themeColor="text1"/>
+        </w:rPr>
+      </w:pPr>
+    </w:p>
+    <w:p>
+      <w:pPr>
+        <w:spacing w:line="360" w:lineRule="auto"/>
         <w:rPr>
           <w:rFonts w:ascii="Times New Roman" w:hAnsi="Times New Roman" w:cs="Times New Roman"/>
           <w:b/>
@@ -302,6 +279,7 @@
     </w:p>
     <w:p>
       <w:pPr>
+        <w:spacing w:line="360" w:lineRule="auto"/>
         <w:rPr>
           <w:rFonts w:ascii="Times New Roman" w:hAnsi="Times New Roman" w:cs="Times New Roman"/>
           <w:b/>
@@ -320,12 +298,12 @@
           <w:sz w:val="32"/>
           <w:szCs w:val="32"/>
         </w:rPr>
-        <w:lastRenderedPageBreak/>
         <w:t>Origin</w:t>
       </w:r>
     </w:p>
     <w:p>
       <w:pPr>
+        <w:spacing w:line="360" w:lineRule="auto"/>
         <w:rPr>
           <w:rFonts w:ascii="Times New Roman" w:hAnsi="Times New Roman" w:cs="Times New Roman"/>
           <w:color w:val="000000" w:themeColor="text1"/>
@@ -590,6 +568,7 @@
     </w:p>
     <w:p>
       <w:pPr>
+        <w:spacing w:line="360" w:lineRule="auto"/>
         <w:rPr>
           <w:rFonts w:ascii="Times New Roman" w:hAnsi="Times New Roman" w:cs="Times New Roman"/>
           <w:color w:val="000000" w:themeColor="text1"/>
@@ -735,6 +714,7 @@
     </w:p>
     <w:p>
       <w:pPr>
+        <w:spacing w:line="360" w:lineRule="auto"/>
         <w:rPr>
           <w:rFonts w:ascii="Times New Roman" w:hAnsi="Times New Roman" w:cs="Times New Roman"/>
           <w:color w:val="000000" w:themeColor="text1"/>
@@ -803,16 +783,7 @@
           <w:sz w:val="24"/>
           <w:szCs w:val="24"/>
         </w:rPr>
-        <w:t xml:space="preserve">80’s it was adopted by universities and research institutes through an initiative by the NSF (National Science Foundation). It was called </w:t>
-      </w:r>
-      <w:r>
-        <w:rPr>
-          <w:rFonts w:ascii="Times New Roman" w:hAnsi="Times New Roman" w:cs="Times New Roman"/>
-          <w:color w:val="000000" w:themeColor="text1"/>
-          <w:sz w:val="24"/>
-          <w:szCs w:val="24"/>
-        </w:rPr>
-        <w:t xml:space="preserve">the NSFNET Project and </w:t>
+        <w:t xml:space="preserve">80’s it was adopted by universities and research institutes through an initiative by the NSF (National Science Foundation). It was called the NSFNET Project and </w:t>
       </w:r>
       <w:r>
         <w:rPr>
@@ -830,31 +801,170 @@
           <w:sz w:val="24"/>
           <w:szCs w:val="24"/>
         </w:rPr>
-        <w:t xml:space="preserve"> aim was to promote research and education. The best way to do this was to use an interconnected network of computers that can provide a way to collaborate and share information. This provided a backbone that included the Computer Science Network (CSNET) that linked computer science research among academics.</w:t>
-      </w:r>
-    </w:p>
-    <w:p>
-      <w:pPr>
-        <w:rPr>
-          <w:rFonts w:ascii="Times New Roman" w:hAnsi="Times New Roman" w:cs="Times New Roman"/>
-          <w:color w:val="000000" w:themeColor="text1"/>
-          <w:sz w:val="24"/>
-          <w:szCs w:val="24"/>
-        </w:rPr>
-      </w:pPr>
-      <w:r>
-        <w:rPr>
-          <w:rFonts w:ascii="Times New Roman" w:hAnsi="Times New Roman" w:cs="Times New Roman"/>
-          <w:color w:val="111111"/>
-          <w:sz w:val="24"/>
-          <w:szCs w:val="24"/>
-        </w:rPr>
-        <w:t xml:space="preserve">The centralization of the Internet began with </w:t>
-      </w:r>
-      <w:r>
-        <w:rPr>
-          <w:rFonts w:ascii="Times New Roman" w:hAnsi="Times New Roman" w:cs="Times New Roman"/>
-          <w:color w:val="111111"/>
+        <w:t xml:space="preserve"> aim was to promote research and education. The best way to do this was to use an interconnected network of computers that can </w:t>
+      </w:r>
+      <w:r>
+        <w:rPr>
+          <w:rFonts w:ascii="Times New Roman" w:hAnsi="Times New Roman" w:cs="Times New Roman"/>
+          <w:color w:val="000000" w:themeColor="text1"/>
+          <w:sz w:val="24"/>
+          <w:szCs w:val="24"/>
+        </w:rPr>
+        <w:lastRenderedPageBreak/>
+        <w:t>provide a way to collaborate and share information. This provided a backbone that included the Computer Science Network (CSNET) that linked computer science research among academics.</w:t>
+      </w:r>
+    </w:p>
+    <w:p>
+      <w:pPr>
+        <w:tabs>
+          <w:tab w:val="left" w:pos="4155"/>
+        </w:tabs>
+        <w:spacing w:line="360" w:lineRule="auto"/>
+        <w:rPr>
+          <w:rFonts w:ascii="Times New Roman" w:hAnsi="Times New Roman" w:cs="Times New Roman"/>
+          <w:b/>
+          <w:bCs/>
+          <w:color w:val="000000" w:themeColor="text1"/>
+          <w:sz w:val="32"/>
+          <w:szCs w:val="32"/>
+        </w:rPr>
+      </w:pPr>
+      <w:r>
+        <w:rPr>
+          <w:rFonts w:ascii="Times New Roman" w:hAnsi="Times New Roman" w:cs="Times New Roman"/>
+          <w:b/>
+          <w:bCs/>
+          <w:color w:val="000000" w:themeColor="text1"/>
+          <w:sz w:val="32"/>
+          <w:szCs w:val="32"/>
+        </w:rPr>
+        <w:t>Centralization of Internet</w:t>
+      </w:r>
+      <w:r>
+        <w:rPr>
+          <w:rFonts w:ascii="Times New Roman" w:hAnsi="Times New Roman" w:cs="Times New Roman"/>
+          <w:b/>
+          <w:bCs/>
+          <w:color w:val="000000" w:themeColor="text1"/>
+          <w:sz w:val="32"/>
+          <w:szCs w:val="32"/>
+        </w:rPr>
+        <w:tab/>
+      </w:r>
+    </w:p>
+    <w:p>
+      <w:pPr>
+        <w:spacing w:line="360" w:lineRule="auto"/>
+        <w:rPr>
+          <w:rFonts w:ascii="Times New Roman" w:hAnsi="Times New Roman" w:cs="Times New Roman"/>
+          <w:color w:val="000000" w:themeColor="text1"/>
+          <w:sz w:val="24"/>
+          <w:szCs w:val="24"/>
+        </w:rPr>
+      </w:pPr>
+      <w:r>
+        <w:rPr>
+          <w:rFonts w:ascii="Times New Roman" w:hAnsi="Times New Roman" w:cs="Times New Roman"/>
+          <w:color w:val="111111"/>
+          <w:sz w:val="24"/>
+          <w:szCs w:val="24"/>
+        </w:rPr>
+        <w:t>The centralization of the Internet began with its commercialization. Companies like AOL began this push as an ISP</w:t>
+      </w:r>
+      <w:r>
+        <w:rPr>
+          <w:rFonts w:ascii="Times New Roman" w:hAnsi="Times New Roman" w:cs="Times New Roman"/>
+          <w:color w:val="111111"/>
+          <w:sz w:val="24"/>
+          <w:szCs w:val="24"/>
+        </w:rPr>
+        <w:t xml:space="preserve"> (Internet Service Provider)</w:t>
+      </w:r>
+      <w:r>
+        <w:rPr>
+          <w:rFonts w:ascii="Times New Roman" w:hAnsi="Times New Roman" w:cs="Times New Roman"/>
+          <w:color w:val="111111"/>
+          <w:sz w:val="24"/>
+          <w:szCs w:val="24"/>
+        </w:rPr>
+        <w:t xml:space="preserve">. Microsoft then bundled IE with the Windows OS starting with Windows 95. By embracing and extending the Internet to Windows users, Microsoft effectively killed off the competition. Netscape closed shop while other browsers like Mozilla were marginalized. Offering IE for free was the starting point for most users since the majority of them had a PC running Windows. Now that </w:t>
+      </w:r>
+      <w:r>
+        <w:rPr>
+          <w:rFonts w:ascii="Times New Roman" w:hAnsi="Times New Roman" w:cs="Times New Roman"/>
+          <w:color w:val="111111"/>
+          <w:sz w:val="24"/>
+          <w:szCs w:val="24"/>
+        </w:rPr>
+        <w:t>there was a</w:t>
+      </w:r>
+      <w:r>
+        <w:rPr>
+          <w:rFonts w:ascii="Times New Roman" w:hAnsi="Times New Roman" w:cs="Times New Roman"/>
+          <w:color w:val="111111"/>
+          <w:sz w:val="24"/>
+          <w:szCs w:val="24"/>
+        </w:rPr>
+        <w:t xml:space="preserve"> software to access the Internet, it would be much easier. All </w:t>
+      </w:r>
+      <w:r>
+        <w:rPr>
+          <w:rFonts w:ascii="Times New Roman" w:hAnsi="Times New Roman" w:cs="Times New Roman"/>
+          <w:color w:val="111111"/>
+          <w:sz w:val="24"/>
+          <w:szCs w:val="24"/>
+        </w:rPr>
+        <w:t>that was</w:t>
+      </w:r>
+      <w:r>
+        <w:rPr>
+          <w:rFonts w:ascii="Times New Roman" w:hAnsi="Times New Roman" w:cs="Times New Roman"/>
+          <w:color w:val="111111"/>
+          <w:sz w:val="24"/>
+          <w:szCs w:val="24"/>
+        </w:rPr>
+        <w:t xml:space="preserve"> needed next was</w:t>
+      </w:r>
+      <w:r>
+        <w:rPr>
+          <w:rFonts w:ascii="Times New Roman" w:hAnsi="Times New Roman" w:cs="Times New Roman"/>
+          <w:color w:val="111111"/>
+          <w:sz w:val="24"/>
+          <w:szCs w:val="24"/>
+        </w:rPr>
+        <w:t xml:space="preserve"> to</w:t>
+      </w:r>
+      <w:r>
+        <w:rPr>
+          <w:rFonts w:ascii="Times New Roman" w:hAnsi="Times New Roman" w:cs="Times New Roman"/>
+          <w:color w:val="111111"/>
+          <w:sz w:val="24"/>
+          <w:szCs w:val="24"/>
+        </w:rPr>
+        <w:t xml:space="preserve"> subscribe to an Internet service.</w:t>
+      </w:r>
+      <w:r>
+        <w:rPr>
+          <w:rFonts w:ascii="Times New Roman" w:hAnsi="Times New Roman" w:cs="Times New Roman"/>
+          <w:color w:val="111111"/>
+          <w:sz w:val="24"/>
+          <w:szCs w:val="24"/>
+        </w:rPr>
+        <w:t xml:space="preserve"> </w:t>
+      </w:r>
+      <w:r>
+        <w:rPr>
+          <w:rFonts w:ascii="Times New Roman" w:hAnsi="Times New Roman" w:cs="Times New Roman"/>
+          <w:color w:val="000000" w:themeColor="text1"/>
+          <w:sz w:val="24"/>
+          <w:szCs w:val="24"/>
+        </w:rPr>
+        <w:t xml:space="preserve">While some critics predicted the Internet would eventually fall along with the dotcom bubble toward the late 1990’s, instead it thrived thanks in part to </w:t>
+      </w:r>
+      <w:r>
+        <w:rPr>
+          <w:rFonts w:ascii="Times New Roman" w:hAnsi="Times New Roman" w:cs="Times New Roman"/>
+          <w:color w:val="000000" w:themeColor="text1"/>
           <w:sz w:val="24"/>
           <w:szCs w:val="24"/>
         </w:rPr>
@@ -863,24 +973,794 @@
       <w:r>
         <w:rPr>
           <w:rFonts w:ascii="Times New Roman" w:hAnsi="Times New Roman" w:cs="Times New Roman"/>
-          <w:color w:val="111111"/>
-          <w:sz w:val="24"/>
-          <w:szCs w:val="24"/>
-        </w:rPr>
-        <w:t xml:space="preserve"> commercialization. Companies like AOL began this push as an ISP. Microsoft then bundled IE with the Windows OS starting with Windows 95. By embracing and extending the Internet to Windows users, Microsoft effectively killed off the competition. Netscape closed shop while other browsers like Mozilla were marginalized. Offering IE for free was the starting point for most users since the majority of them had a PC running Windows. Now that they had the software to access the Internet, it would be much easier. All they needed to do next was subscribe to an Internet service.</w:t>
-      </w:r>
-    </w:p>
-    <w:p>
-      <w:pPr>
-        <w:rPr>
-          <w:rFonts w:ascii="Times New Roman" w:hAnsi="Times New Roman" w:cs="Times New Roman"/>
-          <w:color w:val="000000" w:themeColor="text1"/>
-          <w:sz w:val="24"/>
-          <w:szCs w:val="24"/>
-        </w:rPr>
-      </w:pPr>
+          <w:color w:val="000000" w:themeColor="text1"/>
+          <w:sz w:val="24"/>
+          <w:szCs w:val="24"/>
+        </w:rPr>
+        <w:t xml:space="preserve"> commercialization.</w:t>
+      </w:r>
+    </w:p>
+    <w:p>
+      <w:pPr>
+        <w:spacing w:line="360" w:lineRule="auto"/>
+        <w:rPr>
+          <w:rFonts w:ascii="Times New Roman" w:hAnsi="Times New Roman" w:cs="Times New Roman"/>
+          <w:color w:val="111111"/>
+          <w:sz w:val="24"/>
+          <w:szCs w:val="24"/>
+        </w:rPr>
+      </w:pPr>
+      <w:r>
+        <w:rPr>
+          <w:rFonts w:ascii="Times New Roman" w:hAnsi="Times New Roman" w:cs="Times New Roman"/>
+          <w:color w:val="111111"/>
+          <w:sz w:val="24"/>
+          <w:szCs w:val="24"/>
+        </w:rPr>
+        <w:t xml:space="preserve">The Internet was now a competitor to news media outlets as a source of information. Meanwhile, AOL would face stiffer competition in the 2000’s, this time from broadband Internet providers who offer bundled services, not just the Internet. The big </w:t>
+      </w:r>
+      <w:r>
+        <w:rPr>
+          <w:rFonts w:ascii="Times New Roman" w:hAnsi="Times New Roman" w:cs="Times New Roman"/>
+          <w:color w:val="111111"/>
+          <w:sz w:val="24"/>
+          <w:szCs w:val="24"/>
+        </w:rPr>
+        <w:t>companies</w:t>
+      </w:r>
+      <w:r>
+        <w:rPr>
+          <w:rFonts w:ascii="Times New Roman" w:hAnsi="Times New Roman" w:cs="Times New Roman"/>
+          <w:color w:val="111111"/>
+          <w:sz w:val="24"/>
+          <w:szCs w:val="24"/>
+        </w:rPr>
+        <w:t xml:space="preserve"> offered Internet with telephone and cable service at good starting rates to get more customers. This affected smaller ISP’s who can only offer Internet and so they had to close shop. This convergence of service was what led to a more centralized Internet.</w:t>
+      </w:r>
+    </w:p>
+    <w:p>
+      <w:pPr>
+        <w:spacing w:line="360" w:lineRule="auto"/>
+        <w:rPr>
+          <w:rFonts w:ascii="Times New Roman" w:hAnsi="Times New Roman" w:cs="Times New Roman"/>
+          <w:color w:val="111111"/>
+          <w:sz w:val="24"/>
+          <w:szCs w:val="24"/>
+        </w:rPr>
+      </w:pPr>
+      <w:r>
+        <w:rPr>
+          <w:rFonts w:ascii="Times New Roman" w:eastAsia="Times New Roman" w:hAnsi="Times New Roman" w:cs="Times New Roman"/>
+          <w:b/>
+          <w:bCs/>
+          <w:color w:val="000000" w:themeColor="text1"/>
+          <w:sz w:val="32"/>
+          <w:szCs w:val="32"/>
+        </w:rPr>
+        <w:t>Invention of the Web drives Internet usage</w:t>
+      </w:r>
+    </w:p>
+    <w:p>
+      <w:pPr>
+        <w:spacing w:line="360" w:lineRule="auto"/>
+        <w:rPr>
+          <w:rFonts w:ascii="Times New Roman" w:hAnsi="Times New Roman" w:cs="Times New Roman"/>
+          <w:color w:val="000000" w:themeColor="text1"/>
+          <w:sz w:val="24"/>
+          <w:szCs w:val="24"/>
+          <w:shd w:val="clear" w:color="auto" w:fill="FFFFFF"/>
+        </w:rPr>
+      </w:pPr>
+      <w:r>
+        <w:rPr>
+          <w:rFonts w:ascii="Times New Roman" w:eastAsia="Times New Roman" w:hAnsi="Times New Roman" w:cs="Times New Roman"/>
+          <w:color w:val="000000" w:themeColor="text1"/>
+          <w:sz w:val="24"/>
+          <w:szCs w:val="24"/>
+        </w:rPr>
+        <w:t>In 1990, Tim Berners-Lee invented the World Wide Web as a method of publishing information in a hypertext format on the Internet. The Web began to take off in 1993, after computer science student Marc Andreessen created the first popular Web browser, known as Mosaic</w:t>
+      </w:r>
+      <w:r>
+        <w:rPr>
+          <w:rFonts w:ascii="Times New Roman" w:eastAsia="Times New Roman" w:hAnsi="Times New Roman" w:cs="Times New Roman"/>
+          <w:color w:val="000000" w:themeColor="text1"/>
+          <w:sz w:val="24"/>
+          <w:szCs w:val="24"/>
+        </w:rPr>
+        <w:t>.</w:t>
+      </w:r>
+      <w:r>
+        <w:rPr>
+          <w:rFonts w:ascii="Times New Roman" w:hAnsi="Times New Roman" w:cs="Times New Roman"/>
+          <w:color w:val="000000" w:themeColor="text1"/>
+          <w:sz w:val="24"/>
+          <w:szCs w:val="24"/>
+          <w:shd w:val="clear" w:color="auto" w:fill="FFFFFF"/>
+        </w:rPr>
+        <w:t xml:space="preserve"> </w:t>
+      </w:r>
+      <w:r>
+        <w:rPr>
+          <w:rFonts w:ascii="Times New Roman" w:hAnsi="Times New Roman" w:cs="Times New Roman"/>
+          <w:color w:val="000000" w:themeColor="text1"/>
+          <w:sz w:val="24"/>
+          <w:szCs w:val="24"/>
+          <w:shd w:val="clear" w:color="auto" w:fill="FFFFFF"/>
+        </w:rPr>
+        <w:t>Since then the number of Web sites and Web pages has exploded.</w:t>
+      </w:r>
+    </w:p>
+    <w:p>
+      <w:pPr>
+        <w:spacing w:line="360" w:lineRule="auto"/>
+        <w:rPr>
+          <w:rFonts w:ascii="Times New Roman" w:hAnsi="Times New Roman" w:cs="Times New Roman"/>
+          <w:color w:val="000000" w:themeColor="text1"/>
+          <w:sz w:val="24"/>
+          <w:szCs w:val="24"/>
+          <w:shd w:val="clear" w:color="auto" w:fill="FFFFFF"/>
+        </w:rPr>
+      </w:pPr>
+    </w:p>
+    <w:p>
+      <w:pPr>
+        <w:spacing w:line="360" w:lineRule="auto"/>
+        <w:rPr>
+          <w:rFonts w:ascii="Times New Roman" w:hAnsi="Times New Roman" w:cs="Times New Roman"/>
+          <w:color w:val="000000" w:themeColor="text1"/>
+          <w:sz w:val="24"/>
+          <w:szCs w:val="24"/>
+          <w:shd w:val="clear" w:color="auto" w:fill="FFFFFF"/>
+        </w:rPr>
+      </w:pPr>
+    </w:p>
+    <w:p>
+      <w:pPr>
+        <w:spacing w:line="360" w:lineRule="auto"/>
+        <w:rPr>
+          <w:rFonts w:ascii="Times New Roman" w:hAnsi="Times New Roman" w:cs="Times New Roman"/>
+          <w:color w:val="111111"/>
+          <w:sz w:val="24"/>
+          <w:szCs w:val="24"/>
+        </w:rPr>
+      </w:pPr>
+    </w:p>
+    <w:p>
+      <w:pPr>
+        <w:pStyle w:val="NormalWeb"/>
+        <w:shd w:val="clear" w:color="auto" w:fill="FFFFFF"/>
+        <w:spacing w:line="360" w:lineRule="auto"/>
+        <w:rPr>
+          <w:color w:val="000000"/>
+          <w:sz w:val="32"/>
+          <w:szCs w:val="32"/>
+        </w:rPr>
+      </w:pPr>
+      <w:r>
+        <w:rPr>
+          <w:rStyle w:val="Strong"/>
+          <w:color w:val="000000"/>
+          <w:sz w:val="32"/>
+          <w:szCs w:val="32"/>
+        </w:rPr>
+        <w:lastRenderedPageBreak/>
+        <w:t>Security threats rise along with usage</w:t>
+      </w:r>
+    </w:p>
+    <w:p>
+      <w:pPr>
+        <w:pStyle w:val="NormalWeb"/>
+        <w:shd w:val="clear" w:color="auto" w:fill="FFFFFF"/>
+        <w:spacing w:line="360" w:lineRule="auto"/>
+        <w:rPr>
+          <w:color w:val="000000"/>
+        </w:rPr>
+      </w:pPr>
+      <w:r>
+        <w:rPr>
+          <w:color w:val="000000"/>
+        </w:rPr>
+        <w:t>Back in 1988, the Morris Worm was the </w:t>
+      </w:r>
+      <w:hyperlink r:id="rId5" w:history="1">
+        <w:r>
+          <w:rPr>
+            <w:rStyle w:val="Hyperlink"/>
+            <w:color w:val="000000" w:themeColor="text1"/>
+            <w:u w:val="none"/>
+          </w:rPr>
+          <w:t>first major attack on the Internet </w:t>
+        </w:r>
+      </w:hyperlink>
+      <w:r>
+        <w:rPr>
+          <w:color w:val="000000" w:themeColor="text1"/>
+        </w:rPr>
+        <w:t xml:space="preserve">, </w:t>
+      </w:r>
+      <w:r>
+        <w:rPr>
+          <w:color w:val="000000"/>
+        </w:rPr>
+        <w:t>disabling 10% of the Internet's 60,000 host computers. Today, hundreds of more sinister attacks are aimed at Internet users each day. Indeed, the U.S. Computer Emergency Readiness Team (US-CERT) stopped counting the number of security incident reports it received in 2004 because attacks against Internet-connected systems had become so commonplace that it felt this figure was getting too big to track.</w:t>
+      </w:r>
+    </w:p>
+    <w:p>
+      <w:pPr>
+        <w:pStyle w:val="NormalWeb"/>
+        <w:shd w:val="clear" w:color="auto" w:fill="FFFFFF"/>
+        <w:spacing w:line="360" w:lineRule="auto"/>
+        <w:rPr>
+          <w:color w:val="000000" w:themeColor="text1"/>
+          <w:sz w:val="32"/>
+          <w:szCs w:val="32"/>
+        </w:rPr>
+      </w:pPr>
+      <w:r>
+        <w:rPr>
+          <w:rStyle w:val="Strong"/>
+          <w:color w:val="000000" w:themeColor="text1"/>
+          <w:sz w:val="32"/>
+          <w:szCs w:val="32"/>
+        </w:rPr>
+        <w:t xml:space="preserve">Spam grows to be </w:t>
+      </w:r>
+      <w:r>
+        <w:rPr>
+          <w:rStyle w:val="Strong"/>
+          <w:color w:val="000000" w:themeColor="text1"/>
+          <w:sz w:val="32"/>
+          <w:szCs w:val="32"/>
+        </w:rPr>
+        <w:t>C</w:t>
+      </w:r>
+      <w:r>
+        <w:rPr>
+          <w:rStyle w:val="Strong"/>
+          <w:color w:val="000000" w:themeColor="text1"/>
+          <w:sz w:val="32"/>
+          <w:szCs w:val="32"/>
+        </w:rPr>
+        <w:t>ostly</w:t>
+      </w:r>
+      <w:r>
+        <w:rPr>
+          <w:rStyle w:val="Strong"/>
+          <w:color w:val="000000" w:themeColor="text1"/>
+          <w:sz w:val="32"/>
+          <w:szCs w:val="32"/>
+        </w:rPr>
+        <w:t xml:space="preserve"> and D</w:t>
+      </w:r>
+      <w:r>
+        <w:rPr>
+          <w:rStyle w:val="Strong"/>
+          <w:color w:val="000000" w:themeColor="text1"/>
+          <w:sz w:val="32"/>
+          <w:szCs w:val="32"/>
+        </w:rPr>
+        <w:t>angerous</w:t>
+      </w:r>
+    </w:p>
+    <w:p>
+      <w:pPr>
+        <w:pStyle w:val="NormalWeb"/>
+        <w:shd w:val="clear" w:color="auto" w:fill="FFFFFF"/>
+        <w:spacing w:line="360" w:lineRule="auto"/>
+        <w:rPr>
+          <w:color w:val="000000" w:themeColor="text1"/>
+        </w:rPr>
+      </w:pPr>
+      <w:r>
+        <w:rPr>
+          <w:color w:val="000000" w:themeColor="text1"/>
+        </w:rPr>
+        <w:t>Back in 2003, an estimated 15 billion spam messages were sent over the Internet daily. That means 45% of all e-mail messages were unsolicited pitches for things such as drugs and penny stocks. Those figures seem quaint today, compared to the 164 billion spam messages being sent daily, representing 97% of all e-mail. During the last five years, spam has changed from being annoying to being malicious, with the</w:t>
+      </w:r>
+      <w:r>
+        <w:rPr>
+          <w:color w:val="000000" w:themeColor="text1"/>
+        </w:rPr>
+        <w:t xml:space="preserve"> growth of spam-driven phishing scams.</w:t>
+      </w:r>
+    </w:p>
+    <w:p>
+      <w:pPr>
+        <w:pStyle w:val="NormalWeb"/>
+        <w:shd w:val="clear" w:color="auto" w:fill="FFFFFF"/>
+        <w:spacing w:line="360" w:lineRule="auto"/>
+        <w:rPr>
+          <w:b/>
+          <w:bCs/>
+          <w:color w:val="000000" w:themeColor="text1"/>
+          <w:sz w:val="32"/>
+          <w:szCs w:val="32"/>
+        </w:rPr>
+      </w:pPr>
+      <w:r>
+        <w:rPr>
+          <w:b/>
+          <w:bCs/>
+          <w:color w:val="000000" w:themeColor="text1"/>
+          <w:sz w:val="32"/>
+          <w:szCs w:val="32"/>
+        </w:rPr>
+        <w:t>Summary</w:t>
+      </w:r>
+    </w:p>
+    <w:p>
+      <w:pPr>
+        <w:pStyle w:val="NormalWeb"/>
+        <w:shd w:val="clear" w:color="auto" w:fill="FFFFFF"/>
+        <w:spacing w:line="360" w:lineRule="auto"/>
+        <w:rPr>
+          <w:color w:val="111111"/>
+        </w:rPr>
+      </w:pPr>
+      <w:r>
+        <w:rPr>
+          <w:color w:val="111111"/>
+        </w:rPr>
+        <w:t>The Internet would not have achieved mass adoption if not for the success of 5 important developments, in my opinion. These are:</w:t>
+      </w:r>
+    </w:p>
+    <w:p>
+      <w:pPr>
+        <w:pStyle w:val="NormalWeb"/>
+        <w:numPr>
+          <w:ilvl w:val="0"/>
+          <w:numId w:val="1"/>
+        </w:numPr>
+        <w:shd w:val="clear" w:color="auto" w:fill="FFFFFF"/>
+        <w:spacing w:line="360" w:lineRule="auto"/>
+        <w:rPr>
+          <w:b/>
+          <w:bCs/>
+          <w:color w:val="000000" w:themeColor="text1"/>
+        </w:rPr>
+      </w:pPr>
+      <w:r>
+        <w:rPr>
+          <w:rStyle w:val="Emphasis"/>
+          <w:b/>
+          <w:bCs/>
+          <w:i w:val="0"/>
+          <w:iCs w:val="0"/>
+          <w:color w:val="111111"/>
+          <w:sz w:val="32"/>
+          <w:szCs w:val="32"/>
+          <w:bdr w:val="none" w:sz="0" w:space="0" w:color="auto" w:frame="1"/>
+        </w:rPr>
+        <w:t>TCP/IP</w:t>
+      </w:r>
+      <w:r>
+        <w:rPr>
+          <w:i/>
+          <w:iCs/>
+          <w:color w:val="111111"/>
+          <w:sz w:val="32"/>
+          <w:szCs w:val="32"/>
+        </w:rPr>
+        <w:t> </w:t>
+      </w:r>
+      <w:r>
+        <w:rPr>
+          <w:i/>
+          <w:iCs/>
+          <w:color w:val="111111"/>
+          <w:sz w:val="32"/>
+          <w:szCs w:val="32"/>
+        </w:rPr>
+        <w:t>-</w:t>
+      </w:r>
+      <w:r>
+        <w:rPr>
+          <w:i/>
+          <w:iCs/>
+          <w:color w:val="111111"/>
+          <w:sz w:val="32"/>
+          <w:szCs w:val="32"/>
+        </w:rPr>
+        <w:t> </w:t>
+      </w:r>
+      <w:r>
+        <w:rPr>
+          <w:color w:val="111111"/>
+        </w:rPr>
+        <w:t>Transmission Control Protocol/Internet Protocol are the standard set of data communications protocols used on the Internet. It was developed under the DARPA (DoD Advanced Research Projects Agency) by Robert Kahn and Vint</w:t>
+      </w:r>
+      <w:r>
+        <w:rPr>
+          <w:color w:val="111111"/>
+        </w:rPr>
+        <w:t xml:space="preserve"> </w:t>
+      </w:r>
+      <w:r>
+        <w:rPr>
+          <w:color w:val="111111"/>
+        </w:rPr>
+        <w:t>Cerf. It is now a de facto standard for the Internet and is maintained by the IETF. These protocols are what gave the Internet e-mail, file transfer, newsgroups, web pages, instant messaging, voice over IP just to name some. This is like a common language that computers use to communicate with one another on the network.</w:t>
+      </w:r>
       <w:bookmarkStart w:id="0" w:name="_GoBack"/>
       <w:bookmarkEnd w:id="0"/>
+    </w:p>
+    <w:p>
+      <w:pPr>
+        <w:numPr>
+          <w:ilvl w:val="0"/>
+          <w:numId w:val="1"/>
+        </w:numPr>
+        <w:spacing w:after="0" w:line="360" w:lineRule="auto"/>
+        <w:textAlignment w:val="baseline"/>
+        <w:rPr>
+          <w:rFonts w:ascii="Times New Roman" w:eastAsia="Times New Roman" w:hAnsi="Times New Roman" w:cs="Times New Roman"/>
+          <w:color w:val="111111"/>
+          <w:sz w:val="24"/>
+          <w:szCs w:val="24"/>
+        </w:rPr>
+      </w:pPr>
+      <w:r>
+        <w:rPr>
+          <w:rFonts w:ascii="Times New Roman" w:eastAsia="Times New Roman" w:hAnsi="Times New Roman" w:cs="Times New Roman"/>
+          <w:b/>
+          <w:bCs/>
+          <w:color w:val="111111"/>
+          <w:sz w:val="32"/>
+          <w:szCs w:val="32"/>
+          <w:bdr w:val="none" w:sz="0" w:space="0" w:color="auto" w:frame="1"/>
+        </w:rPr>
+        <w:t>World Wide Web and HTML</w:t>
+      </w:r>
+      <w:r>
+        <w:rPr>
+          <w:rFonts w:ascii="Times New Roman" w:eastAsia="Times New Roman" w:hAnsi="Times New Roman" w:cs="Times New Roman"/>
+          <w:color w:val="111111"/>
+          <w:sz w:val="24"/>
+          <w:szCs w:val="24"/>
+        </w:rPr>
+        <w:t xml:space="preserve"> - </w:t>
+      </w:r>
+      <w:r>
+        <w:rPr>
+          <w:rFonts w:ascii="Times New Roman" w:eastAsia="Times New Roman" w:hAnsi="Times New Roman" w:cs="Times New Roman"/>
+          <w:color w:val="111111"/>
+          <w:sz w:val="24"/>
+          <w:szCs w:val="24"/>
+        </w:rPr>
+        <w:t xml:space="preserve">This is credited to Tim Berners-Lee who developed a system that would allow documents to be linked to other nodes. This was the </w:t>
+      </w:r>
+      <w:r>
+        <w:rPr>
+          <w:rFonts w:ascii="Times New Roman" w:eastAsia="Times New Roman" w:hAnsi="Times New Roman" w:cs="Times New Roman"/>
+          <w:color w:val="111111"/>
+          <w:sz w:val="24"/>
+          <w:szCs w:val="24"/>
+        </w:rPr>
+        <w:lastRenderedPageBreak/>
+        <w:t xml:space="preserve">beginning of hypertext, which are links to information stored on other computers in the network. Users would no longer need to know the actual location or computer name to access resources through the use of HTML (Hypertext Markup Language) hyperlinks. </w:t>
+      </w:r>
+      <w:r>
+        <w:rPr>
+          <w:rFonts w:ascii="Times New Roman" w:eastAsia="Times New Roman" w:hAnsi="Times New Roman" w:cs="Times New Roman"/>
+          <w:color w:val="111111"/>
+          <w:sz w:val="24"/>
+          <w:szCs w:val="24"/>
+        </w:rPr>
+        <w:t>Thus,</w:t>
+      </w:r>
+      <w:r>
+        <w:rPr>
+          <w:rFonts w:ascii="Times New Roman" w:eastAsia="Times New Roman" w:hAnsi="Times New Roman" w:cs="Times New Roman"/>
+          <w:color w:val="111111"/>
+          <w:sz w:val="24"/>
+          <w:szCs w:val="24"/>
+        </w:rPr>
+        <w:t xml:space="preserve"> a resource called a website can be accessed that provides these links which can be clicked with the mouse. This whole linked system became called the World Wide Web and to access resources on it one must type “www” followed by the domain name “servername.com”.</w:t>
+      </w:r>
+    </w:p>
+    <w:p>
+      <w:pPr>
+        <w:numPr>
+          <w:ilvl w:val="0"/>
+          <w:numId w:val="1"/>
+        </w:numPr>
+        <w:spacing w:after="0" w:line="360" w:lineRule="auto"/>
+        <w:textAlignment w:val="baseline"/>
+        <w:rPr>
+          <w:rFonts w:ascii="Times New Roman" w:eastAsia="Times New Roman" w:hAnsi="Times New Roman" w:cs="Times New Roman"/>
+          <w:color w:val="111111"/>
+          <w:sz w:val="24"/>
+          <w:szCs w:val="24"/>
+        </w:rPr>
+      </w:pPr>
+      <w:r>
+        <w:rPr>
+          <w:rFonts w:ascii="Times New Roman" w:eastAsia="Times New Roman" w:hAnsi="Times New Roman" w:cs="Times New Roman"/>
+          <w:b/>
+          <w:bCs/>
+          <w:color w:val="111111"/>
+          <w:sz w:val="32"/>
+          <w:szCs w:val="32"/>
+          <w:bdr w:val="none" w:sz="0" w:space="0" w:color="auto" w:frame="1"/>
+        </w:rPr>
+        <w:t>Browser</w:t>
+      </w:r>
+      <w:r>
+        <w:rPr>
+          <w:rFonts w:ascii="Times New Roman" w:eastAsia="Times New Roman" w:hAnsi="Times New Roman" w:cs="Times New Roman"/>
+          <w:b/>
+          <w:bCs/>
+          <w:color w:val="111111"/>
+          <w:sz w:val="32"/>
+          <w:szCs w:val="32"/>
+          <w:bdr w:val="none" w:sz="0" w:space="0" w:color="auto" w:frame="1"/>
+        </w:rPr>
+        <w:t xml:space="preserve"> - </w:t>
+      </w:r>
+      <w:r>
+        <w:rPr>
+          <w:rFonts w:ascii="Times New Roman" w:eastAsia="Times New Roman" w:hAnsi="Times New Roman" w:cs="Times New Roman"/>
+          <w:color w:val="111111"/>
+          <w:sz w:val="24"/>
+          <w:szCs w:val="24"/>
+        </w:rPr>
+        <w:t>The World Wide Web would be useless if not for a software program called a browser. Early development of the web browser started with Mosaic in 1993. Prior to browsers, there was a software called Gopher that provided access to websites, but it was tedious and not user friendly. Eventually more robust features evolved with a new generation of browsers like Mozilla and then Netscape. It was actually Microsoft’s introduction of Internet Explorer (IE) in 1995 that led to wider adoption of the World Wide Web and use of the Internet.</w:t>
+      </w:r>
+    </w:p>
+    <w:p>
+      <w:pPr>
+        <w:numPr>
+          <w:ilvl w:val="0"/>
+          <w:numId w:val="1"/>
+        </w:numPr>
+        <w:spacing w:after="0" w:line="360" w:lineRule="auto"/>
+        <w:textAlignment w:val="baseline"/>
+        <w:rPr>
+          <w:rFonts w:ascii="Times New Roman" w:eastAsia="Times New Roman" w:hAnsi="Times New Roman" w:cs="Times New Roman"/>
+          <w:color w:val="111111"/>
+          <w:sz w:val="24"/>
+          <w:szCs w:val="24"/>
+        </w:rPr>
+      </w:pPr>
+      <w:r>
+        <w:rPr>
+          <w:rFonts w:ascii="Times New Roman" w:eastAsia="Times New Roman" w:hAnsi="Times New Roman" w:cs="Times New Roman"/>
+          <w:b/>
+          <w:bCs/>
+          <w:i/>
+          <w:iCs/>
+          <w:color w:val="111111"/>
+          <w:sz w:val="32"/>
+          <w:szCs w:val="32"/>
+          <w:bdr w:val="none" w:sz="0" w:space="0" w:color="auto" w:frame="1"/>
+        </w:rPr>
+        <w:t>Search Engines</w:t>
+      </w:r>
+      <w:r>
+        <w:rPr>
+          <w:rFonts w:ascii="Times New Roman" w:eastAsia="Times New Roman" w:hAnsi="Times New Roman" w:cs="Times New Roman"/>
+          <w:color w:val="111111"/>
+          <w:sz w:val="32"/>
+          <w:szCs w:val="32"/>
+        </w:rPr>
+        <w:t xml:space="preserve"> - </w:t>
+      </w:r>
+      <w:r>
+        <w:rPr>
+          <w:rFonts w:ascii="Times New Roman" w:eastAsia="Times New Roman" w:hAnsi="Times New Roman" w:cs="Times New Roman"/>
+          <w:color w:val="111111"/>
+          <w:sz w:val="24"/>
+          <w:szCs w:val="24"/>
+        </w:rPr>
+        <w:t xml:space="preserve">In order to get information and content from the Internet, a search engine software was needed. The early days of searching began with Gopher. It became less popular when </w:t>
+      </w:r>
+      <w:r>
+        <w:rPr>
+          <w:rFonts w:ascii="Times New Roman" w:eastAsia="Times New Roman" w:hAnsi="Times New Roman" w:cs="Times New Roman"/>
+          <w:color w:val="111111"/>
+          <w:sz w:val="24"/>
+          <w:szCs w:val="24"/>
+        </w:rPr>
+        <w:t>browser-based</w:t>
+      </w:r>
+      <w:r>
+        <w:rPr>
+          <w:rFonts w:ascii="Times New Roman" w:eastAsia="Times New Roman" w:hAnsi="Times New Roman" w:cs="Times New Roman"/>
+          <w:color w:val="111111"/>
+          <w:sz w:val="24"/>
+          <w:szCs w:val="24"/>
+        </w:rPr>
+        <w:t xml:space="preserve"> search engines emerged. Other </w:t>
+      </w:r>
+      <w:r>
+        <w:rPr>
+          <w:rFonts w:ascii="Times New Roman" w:eastAsia="Times New Roman" w:hAnsi="Times New Roman" w:cs="Times New Roman"/>
+          <w:color w:val="111111"/>
+          <w:sz w:val="24"/>
+          <w:szCs w:val="24"/>
+        </w:rPr>
+        <w:t>web-based</w:t>
+      </w:r>
+      <w:r>
+        <w:rPr>
+          <w:rFonts w:ascii="Times New Roman" w:eastAsia="Times New Roman" w:hAnsi="Times New Roman" w:cs="Times New Roman"/>
+          <w:color w:val="111111"/>
+          <w:sz w:val="24"/>
+          <w:szCs w:val="24"/>
+        </w:rPr>
+        <w:t xml:space="preserve"> systems evolved like Lycos, Yahoo and </w:t>
+      </w:r>
+      <w:r>
+        <w:rPr>
+          <w:rFonts w:ascii="Times New Roman" w:eastAsia="Times New Roman" w:hAnsi="Times New Roman" w:cs="Times New Roman"/>
+          <w:color w:val="111111"/>
+          <w:sz w:val="24"/>
+          <w:szCs w:val="24"/>
+        </w:rPr>
+        <w:t>WebCrawler</w:t>
+      </w:r>
+      <w:r>
+        <w:rPr>
+          <w:rFonts w:ascii="Times New Roman" w:eastAsia="Times New Roman" w:hAnsi="Times New Roman" w:cs="Times New Roman"/>
+          <w:color w:val="111111"/>
+          <w:sz w:val="24"/>
+          <w:szCs w:val="24"/>
+        </w:rPr>
+        <w:t>. Then Google appeared toward the late 1990’s and became the most popular search engine. It was simple and fast, offering the best way for users to get information on the Internet. The term “</w:t>
+      </w:r>
+      <w:r>
+        <w:rPr>
+          <w:rFonts w:ascii="Times New Roman" w:eastAsia="Times New Roman" w:hAnsi="Times New Roman" w:cs="Times New Roman"/>
+          <w:color w:val="111111"/>
+          <w:sz w:val="24"/>
+          <w:szCs w:val="24"/>
+        </w:rPr>
+        <w:t>Google</w:t>
+      </w:r>
+      <w:r>
+        <w:rPr>
+          <w:rFonts w:ascii="Times New Roman" w:eastAsia="Times New Roman" w:hAnsi="Times New Roman" w:cs="Times New Roman"/>
+          <w:color w:val="111111"/>
+          <w:sz w:val="24"/>
+          <w:szCs w:val="24"/>
+        </w:rPr>
+        <w:t xml:space="preserve">” now became synonymous with searching on the Internet and is also the most </w:t>
+      </w:r>
+      <w:r>
+        <w:rPr>
+          <w:rFonts w:ascii="Times New Roman" w:eastAsia="Times New Roman" w:hAnsi="Times New Roman" w:cs="Times New Roman"/>
+          <w:color w:val="111111"/>
+          <w:sz w:val="24"/>
+          <w:szCs w:val="24"/>
+        </w:rPr>
+        <w:t>well-known</w:t>
+      </w:r>
+      <w:r>
+        <w:rPr>
+          <w:rFonts w:ascii="Times New Roman" w:eastAsia="Times New Roman" w:hAnsi="Times New Roman" w:cs="Times New Roman"/>
+          <w:color w:val="111111"/>
+          <w:sz w:val="24"/>
+          <w:szCs w:val="24"/>
+        </w:rPr>
+        <w:t xml:space="preserve"> search engine.</w:t>
+      </w:r>
+    </w:p>
+    <w:p>
+      <w:pPr>
+        <w:numPr>
+          <w:ilvl w:val="0"/>
+          <w:numId w:val="1"/>
+        </w:numPr>
+        <w:spacing w:after="0" w:line="360" w:lineRule="auto"/>
+        <w:textAlignment w:val="baseline"/>
+        <w:rPr>
+          <w:rFonts w:ascii="Times New Roman" w:eastAsia="Times New Roman" w:hAnsi="Times New Roman" w:cs="Times New Roman"/>
+          <w:color w:val="111111"/>
+          <w:sz w:val="24"/>
+          <w:szCs w:val="24"/>
+        </w:rPr>
+      </w:pPr>
+      <w:r>
+        <w:rPr>
+          <w:rFonts w:ascii="Times New Roman" w:eastAsia="Times New Roman" w:hAnsi="Times New Roman" w:cs="Times New Roman"/>
+          <w:b/>
+          <w:bCs/>
+          <w:color w:val="111111"/>
+          <w:sz w:val="32"/>
+          <w:szCs w:val="32"/>
+          <w:bdr w:val="none" w:sz="0" w:space="0" w:color="auto" w:frame="1"/>
+        </w:rPr>
+        <w:t>Internet Service Provider</w:t>
+      </w:r>
+      <w:r>
+        <w:rPr>
+          <w:rFonts w:ascii="Times New Roman" w:eastAsia="Times New Roman" w:hAnsi="Times New Roman" w:cs="Times New Roman"/>
+          <w:b/>
+          <w:bCs/>
+          <w:color w:val="111111"/>
+          <w:sz w:val="32"/>
+          <w:szCs w:val="32"/>
+          <w:bdr w:val="none" w:sz="0" w:space="0" w:color="auto" w:frame="1"/>
+        </w:rPr>
+        <w:t>s</w:t>
+      </w:r>
+      <w:r>
+        <w:rPr>
+          <w:rFonts w:ascii="Times New Roman" w:eastAsia="Times New Roman" w:hAnsi="Times New Roman" w:cs="Times New Roman"/>
+          <w:b/>
+          <w:bCs/>
+          <w:color w:val="111111"/>
+          <w:sz w:val="32"/>
+          <w:szCs w:val="32"/>
+          <w:bdr w:val="none" w:sz="0" w:space="0" w:color="auto" w:frame="1"/>
+        </w:rPr>
+        <w:t xml:space="preserve"> - </w:t>
+      </w:r>
+      <w:r>
+        <w:rPr>
+          <w:rFonts w:ascii="Times New Roman" w:eastAsia="Times New Roman" w:hAnsi="Times New Roman" w:cs="Times New Roman"/>
+          <w:color w:val="111111"/>
+          <w:sz w:val="24"/>
+          <w:szCs w:val="24"/>
+        </w:rPr>
+        <w:t xml:space="preserve">The early days of the Internet required a dial-up modem connected to a telephone line with data speeds of 14.4–28.8 kbps. That was sufficient to meet the data demands during the late 80’s and early 90’s since most Internet was text based. As the Internet grew more popular and businesses began to adopt it, more content required faster data speeds. This led to Internet Service Providers (ISP) beginning with the likes of AOL bundling service by mailing free CD software to encourage users to sign up. The catch was getting an e-mail address and free hour of Internet use. ISP’s continued to improve service by offering faster DSL and ADSL service as alternatives to </w:t>
+      </w:r>
+      <w:r>
+        <w:rPr>
+          <w:rFonts w:ascii="Times New Roman" w:eastAsia="Times New Roman" w:hAnsi="Times New Roman" w:cs="Times New Roman"/>
+          <w:color w:val="111111"/>
+          <w:sz w:val="24"/>
+          <w:szCs w:val="24"/>
+        </w:rPr>
+        <w:lastRenderedPageBreak/>
+        <w:t>dial-up. DSL service bumped speeds up to 128 kbps. Cable companies then provided even faster Internet speed using cable modems that became known as broadband service. The infrastructure was built by telecommunications companies and cable TV giants to offer even faster speeds that would allow users to stream video, chat, browse active content on the web, video conference and faster data downloads. Cable modem speeds, based on DOCSIS (Data Over Cable Service Interface Specification) offer speeds between 20 to 100 Mbps and even greater (depends on how many users are connected on the subscriber circuit).</w:t>
+      </w:r>
+    </w:p>
+    <w:p>
+      <w:pPr>
+        <w:pStyle w:val="NormalWeb"/>
+        <w:shd w:val="clear" w:color="auto" w:fill="FFFFFF"/>
+        <w:spacing w:line="360" w:lineRule="auto"/>
+        <w:ind w:left="720"/>
+        <w:rPr>
+          <w:b/>
+          <w:bCs/>
+          <w:color w:val="000000" w:themeColor="text1"/>
+        </w:rPr>
+      </w:pPr>
+    </w:p>
+    <w:p>
+      <w:pPr>
+        <w:pStyle w:val="NormalWeb"/>
+        <w:shd w:val="clear" w:color="auto" w:fill="FFFFFF"/>
+        <w:spacing w:line="360" w:lineRule="auto"/>
+        <w:rPr>
+          <w:color w:val="000000"/>
+        </w:rPr>
+      </w:pPr>
+    </w:p>
+    <w:p>
+      <w:pPr>
+        <w:shd w:val="clear" w:color="auto" w:fill="FFFFFF"/>
+        <w:spacing w:before="100" w:beforeAutospacing="1" w:after="100" w:afterAutospacing="1" w:line="360" w:lineRule="auto"/>
+        <w:rPr>
+          <w:rFonts w:ascii="Times New Roman" w:eastAsia="Times New Roman" w:hAnsi="Times New Roman" w:cs="Times New Roman"/>
+          <w:color w:val="000000" w:themeColor="text1"/>
+          <w:sz w:val="24"/>
+          <w:szCs w:val="24"/>
+        </w:rPr>
+      </w:pPr>
+    </w:p>
+    <w:p>
+      <w:pPr>
+        <w:spacing w:line="360" w:lineRule="auto"/>
+        <w:rPr>
+          <w:rFonts w:ascii="Times New Roman" w:hAnsi="Times New Roman" w:cs="Times New Roman"/>
+          <w:color w:val="000000" w:themeColor="text1"/>
+          <w:sz w:val="24"/>
+          <w:szCs w:val="24"/>
+        </w:rPr>
+      </w:pPr>
     </w:p>
     <w:sectPr>
       <w:pgSz w:w="12240" w:h="15840"/>
@@ -890,6 +1770,243 @@
     </w:sectPr>
   </w:body>
 </w:document>
+</file>
+
+<file path=word/numbering.xml><?xml version="1.0" encoding="utf-8"?>
+<w:numbering xmlns:wpc="http://schemas.microsoft.com/office/word/2010/wordprocessingCanvas" xmlns:cx="http://schemas.microsoft.com/office/drawing/2014/chartex" xmlns:cx1="http://schemas.microsoft.com/office/drawing/2015/9/8/chartex" xmlns:cx2="http://schemas.microsoft.com/office/drawing/2015/10/21/chartex" xmlns:cx3="http://schemas.microsoft.com/office/drawing/2016/5/9/chartex" xmlns:cx4="http://schemas.microsoft.com/office/drawing/2016/5/10/chartex" xmlns:cx5="http://schemas.microsoft.com/office/drawing/2016/5/11/chartex" xmlns:cx6="http://schemas.microsoft.com/office/drawing/2016/5/12/chartex" xmlns:cx7="http://schemas.microsoft.com/office/drawing/2016/5/13/chartex" xmlns:cx8="http://schemas.microsoft.com/office/drawing/2016/5/14/chartex" xmlns:mc="http://schemas.openxmlformats.org/markup-compatibility/2006" xmlns:aink="http://schemas.microsoft.com/office/drawing/2016/ink" xmlns:am3d="http://schemas.microsoft.com/office/drawing/2017/model3d" xmlns:o="urn:schemas-microsoft-com:office:office" xmlns:r="http://schemas.openxmlformats.org/officeDocument/2006/relationships" xmlns:m="http://schemas.openxmlformats.org/officeDocument/2006/math" xmlns:v="urn:schemas-microsoft-com:vml" xmlns:wp14="http://schemas.microsoft.com/office/word/2010/wordprocessingDrawing" xmlns:wp="http://schemas.openxmlformats.org/drawingml/2006/wordprocessingDrawing" xmlns:w10="urn:schemas-microsoft-com:office:word" xmlns:w="http://schemas.openxmlformats.org/wordprocessingml/2006/main" xmlns:w14="http://schemas.microsoft.com/office/word/2010/wordml" xmlns:w15="http://schemas.microsoft.com/office/word/2012/wordml" xmlns:w16cid="http://schemas.microsoft.com/office/word/2016/wordml/cid" xmlns:w16se="http://schemas.microsoft.com/office/word/2015/wordml/symex" xmlns:wpg="http://schemas.microsoft.com/office/word/2010/wordprocessingGroup" xmlns:wpi="http://schemas.microsoft.com/office/word/2010/wordprocessingInk" xmlns:wne="http://schemas.microsoft.com/office/word/2006/wordml" xmlns:wps="http://schemas.microsoft.com/office/word/2010/wordprocessingShape" mc:Ignorable="w14 w15 w16se w16cid wp14">
+  <w:abstractNum w:abstractNumId="0" w15:restartNumberingAfterBreak="0">
+    <w:nsid w:val="36A46B5A"/>
+    <w:multiLevelType w:val="multilevel"/>
+    <w:tmpl w:val="76786C00"/>
+    <w:lvl w:ilvl="0">
+      <w:start w:val="1"/>
+      <w:numFmt w:val="decimal"/>
+      <w:lvlText w:val="%1."/>
+      <w:lvlJc w:val="left"/>
+      <w:pPr>
+        <w:tabs>
+          <w:tab w:val="num" w:pos="720"/>
+        </w:tabs>
+        <w:ind w:left="720" w:hanging="360"/>
+      </w:pPr>
+    </w:lvl>
+    <w:lvl w:ilvl="1" w:tentative="1">
+      <w:start w:val="1"/>
+      <w:numFmt w:val="decimal"/>
+      <w:lvlText w:val="%2."/>
+      <w:lvlJc w:val="left"/>
+      <w:pPr>
+        <w:tabs>
+          <w:tab w:val="num" w:pos="1440"/>
+        </w:tabs>
+        <w:ind w:left="1440" w:hanging="360"/>
+      </w:pPr>
+    </w:lvl>
+    <w:lvl w:ilvl="2" w:tentative="1">
+      <w:start w:val="1"/>
+      <w:numFmt w:val="decimal"/>
+      <w:lvlText w:val="%3."/>
+      <w:lvlJc w:val="left"/>
+      <w:pPr>
+        <w:tabs>
+          <w:tab w:val="num" w:pos="2160"/>
+        </w:tabs>
+        <w:ind w:left="2160" w:hanging="360"/>
+      </w:pPr>
+    </w:lvl>
+    <w:lvl w:ilvl="3" w:tentative="1">
+      <w:start w:val="1"/>
+      <w:numFmt w:val="decimal"/>
+      <w:lvlText w:val="%4."/>
+      <w:lvlJc w:val="left"/>
+      <w:pPr>
+        <w:tabs>
+          <w:tab w:val="num" w:pos="2880"/>
+        </w:tabs>
+        <w:ind w:left="2880" w:hanging="360"/>
+      </w:pPr>
+    </w:lvl>
+    <w:lvl w:ilvl="4" w:tentative="1">
+      <w:start w:val="1"/>
+      <w:numFmt w:val="decimal"/>
+      <w:lvlText w:val="%5."/>
+      <w:lvlJc w:val="left"/>
+      <w:pPr>
+        <w:tabs>
+          <w:tab w:val="num" w:pos="3600"/>
+        </w:tabs>
+        <w:ind w:left="3600" w:hanging="360"/>
+      </w:pPr>
+    </w:lvl>
+    <w:lvl w:ilvl="5" w:tentative="1">
+      <w:start w:val="1"/>
+      <w:numFmt w:val="decimal"/>
+      <w:lvlText w:val="%6."/>
+      <w:lvlJc w:val="left"/>
+      <w:pPr>
+        <w:tabs>
+          <w:tab w:val="num" w:pos="4320"/>
+        </w:tabs>
+        <w:ind w:left="4320" w:hanging="360"/>
+      </w:pPr>
+    </w:lvl>
+    <w:lvl w:ilvl="6" w:tentative="1">
+      <w:start w:val="1"/>
+      <w:numFmt w:val="decimal"/>
+      <w:lvlText w:val="%7."/>
+      <w:lvlJc w:val="left"/>
+      <w:pPr>
+        <w:tabs>
+          <w:tab w:val="num" w:pos="5040"/>
+        </w:tabs>
+        <w:ind w:left="5040" w:hanging="360"/>
+      </w:pPr>
+    </w:lvl>
+    <w:lvl w:ilvl="7" w:tentative="1">
+      <w:start w:val="1"/>
+      <w:numFmt w:val="decimal"/>
+      <w:lvlText w:val="%8."/>
+      <w:lvlJc w:val="left"/>
+      <w:pPr>
+        <w:tabs>
+          <w:tab w:val="num" w:pos="5760"/>
+        </w:tabs>
+        <w:ind w:left="5760" w:hanging="360"/>
+      </w:pPr>
+    </w:lvl>
+    <w:lvl w:ilvl="8" w:tentative="1">
+      <w:start w:val="1"/>
+      <w:numFmt w:val="decimal"/>
+      <w:lvlText w:val="%9."/>
+      <w:lvlJc w:val="left"/>
+      <w:pPr>
+        <w:tabs>
+          <w:tab w:val="num" w:pos="6480"/>
+        </w:tabs>
+        <w:ind w:left="6480" w:hanging="360"/>
+      </w:pPr>
+    </w:lvl>
+  </w:abstractNum>
+  <w:abstractNum w:abstractNumId="1" w15:restartNumberingAfterBreak="0">
+    <w:nsid w:val="686A7435"/>
+    <w:multiLevelType w:val="hybridMultilevel"/>
+    <w:tmpl w:val="DB223554"/>
+    <w:lvl w:ilvl="0" w:tplc="04090001">
+      <w:start w:val="1"/>
+      <w:numFmt w:val="bullet"/>
+      <w:lvlText w:val=""/>
+      <w:lvlJc w:val="left"/>
+      <w:pPr>
+        <w:ind w:left="720" w:hanging="360"/>
+      </w:pPr>
+      <w:rPr>
+        <w:rFonts w:ascii="Symbol" w:hAnsi="Symbol" w:hint="default"/>
+      </w:rPr>
+    </w:lvl>
+    <w:lvl w:ilvl="1" w:tplc="04090003" w:tentative="1">
+      <w:start w:val="1"/>
+      <w:numFmt w:val="bullet"/>
+      <w:lvlText w:val="o"/>
+      <w:lvlJc w:val="left"/>
+      <w:pPr>
+        <w:ind w:left="1440" w:hanging="360"/>
+      </w:pPr>
+      <w:rPr>
+        <w:rFonts w:ascii="Courier New" w:hAnsi="Courier New" w:cs="Courier New" w:hint="default"/>
+      </w:rPr>
+    </w:lvl>
+    <w:lvl w:ilvl="2" w:tplc="04090005" w:tentative="1">
+      <w:start w:val="1"/>
+      <w:numFmt w:val="bullet"/>
+      <w:lvlText w:val=""/>
+      <w:lvlJc w:val="left"/>
+      <w:pPr>
+        <w:ind w:left="2160" w:hanging="360"/>
+      </w:pPr>
+      <w:rPr>
+        <w:rFonts w:ascii="Wingdings" w:hAnsi="Wingdings" w:hint="default"/>
+      </w:rPr>
+    </w:lvl>
+    <w:lvl w:ilvl="3" w:tplc="04090001" w:tentative="1">
+      <w:start w:val="1"/>
+      <w:numFmt w:val="bullet"/>
+      <w:lvlText w:val=""/>
+      <w:lvlJc w:val="left"/>
+      <w:pPr>
+        <w:ind w:left="2880" w:hanging="360"/>
+      </w:pPr>
+      <w:rPr>
+        <w:rFonts w:ascii="Symbol" w:hAnsi="Symbol" w:hint="default"/>
+      </w:rPr>
+    </w:lvl>
+    <w:lvl w:ilvl="4" w:tplc="04090003" w:tentative="1">
+      <w:start w:val="1"/>
+      <w:numFmt w:val="bullet"/>
+      <w:lvlText w:val="o"/>
+      <w:lvlJc w:val="left"/>
+      <w:pPr>
+        <w:ind w:left="3600" w:hanging="360"/>
+      </w:pPr>
+      <w:rPr>
+        <w:rFonts w:ascii="Courier New" w:hAnsi="Courier New" w:cs="Courier New" w:hint="default"/>
+      </w:rPr>
+    </w:lvl>
+    <w:lvl w:ilvl="5" w:tplc="04090005" w:tentative="1">
+      <w:start w:val="1"/>
+      <w:numFmt w:val="bullet"/>
+      <w:lvlText w:val=""/>
+      <w:lvlJc w:val="left"/>
+      <w:pPr>
+        <w:ind w:left="4320" w:hanging="360"/>
+      </w:pPr>
+      <w:rPr>
+        <w:rFonts w:ascii="Wingdings" w:hAnsi="Wingdings" w:hint="default"/>
+      </w:rPr>
+    </w:lvl>
+    <w:lvl w:ilvl="6" w:tplc="04090001" w:tentative="1">
+      <w:start w:val="1"/>
+      <w:numFmt w:val="bullet"/>
+      <w:lvlText w:val=""/>
+      <w:lvlJc w:val="left"/>
+      <w:pPr>
+        <w:ind w:left="5040" w:hanging="360"/>
+      </w:pPr>
+      <w:rPr>
+        <w:rFonts w:ascii="Symbol" w:hAnsi="Symbol" w:hint="default"/>
+      </w:rPr>
+    </w:lvl>
+    <w:lvl w:ilvl="7" w:tplc="04090003" w:tentative="1">
+      <w:start w:val="1"/>
+      <w:numFmt w:val="bullet"/>
+      <w:lvlText w:val="o"/>
+      <w:lvlJc w:val="left"/>
+      <w:pPr>
+        <w:ind w:left="5760" w:hanging="360"/>
+      </w:pPr>
+      <w:rPr>
+        <w:rFonts w:ascii="Courier New" w:hAnsi="Courier New" w:cs="Courier New" w:hint="default"/>
+      </w:rPr>
+    </w:lvl>
+    <w:lvl w:ilvl="8" w:tplc="04090005" w:tentative="1">
+      <w:start w:val="1"/>
+      <w:numFmt w:val="bullet"/>
+      <w:lvlText w:val=""/>
+      <w:lvlJc w:val="left"/>
+      <w:pPr>
+        <w:ind w:left="6480" w:hanging="360"/>
+      </w:pPr>
+      <w:rPr>
+        <w:rFonts w:ascii="Wingdings" w:hAnsi="Wingdings" w:hint="default"/>
+      </w:rPr>
+    </w:lvl>
+  </w:abstractNum>
+  <w:num w:numId="1">
+    <w:abstractNumId w:val="1"/>
+  </w:num>
+  <w:num w:numId="2">
+    <w:abstractNumId w:val="0"/>
+  </w:num>
+</w:numbering>
 </file>
 
 <file path=word/styles.xml><?xml version="1.0" encoding="utf-8"?>
@@ -1362,6 +2479,29 @@
       <w:bCs/>
     </w:rPr>
   </w:style>
+  <w:style w:type="character" w:styleId="FollowedHyperlink">
+    <w:name w:val="FollowedHyperlink"/>
+    <w:basedOn w:val="DefaultParagraphFont"/>
+    <w:uiPriority w:val="99"/>
+    <w:semiHidden/>
+    <w:unhideWhenUsed/>
+    <w:rsid w:val="00FA33EF"/>
+    <w:rPr>
+      <w:color w:val="800080" w:themeColor="followedHyperlink"/>
+      <w:u w:val="single"/>
+    </w:rPr>
+  </w:style>
+  <w:style w:type="character" w:styleId="Emphasis">
+    <w:name w:val="Emphasis"/>
+    <w:basedOn w:val="DefaultParagraphFont"/>
+    <w:uiPriority w:val="20"/>
+    <w:qFormat/>
+    <w:rsid w:val="00141471"/>
+    <w:rPr>
+      <w:i/>
+      <w:iCs/>
+    </w:rPr>
+  </w:style>
 </w:styles>
 </file>
 
